--- a/اضطراب.docx
+++ b/اضطراب.docx
@@ -12,7 +12,6 @@
           <w:szCs w:val="24"/>
         </w:rPr>
       </w:pPr>
-      <w:bookmarkStart w:id="0" w:name="_GoBack"/>
       <w:r>
         <w:rPr>
           <w:rFonts w:ascii="Times New Roman" w:eastAsia="Times New Roman" w:hAnsi="Times New Roman" w:cs="Times New Roman"/>
@@ -413,6 +412,35 @@
         </w:rPr>
         <w:t>.</w:t>
       </w:r>
+      <w:r>
+        <w:rPr>
+          <w:rFonts w:ascii="Times New Roman" w:eastAsia="Times New Roman" w:hAnsi="Times New Roman" w:cs="Times New Roman"/>
+          <w:sz w:val="24"/>
+          <w:szCs w:val="24"/>
+          <w:rtl/>
+        </w:rPr>
+        <w:br/>
+      </w:r>
+      <w:r>
+        <w:rPr>
+          <w:rFonts w:ascii="Times New Roman" w:eastAsia="Times New Roman" w:hAnsi="Times New Roman" w:cs="Times New Roman"/>
+          <w:sz w:val="24"/>
+          <w:szCs w:val="24"/>
+          <w:rtl/>
+        </w:rPr>
+        <w:br/>
+      </w:r>
+      <w:r>
+        <w:rPr>
+          <w:rFonts w:ascii="Times New Roman" w:eastAsia="Times New Roman" w:hAnsi="Times New Roman" w:cs="Times New Roman" w:hint="cs"/>
+          <w:sz w:val="24"/>
+          <w:szCs w:val="24"/>
+          <w:rtl/>
+        </w:rPr>
+        <w:t>اضطراب</w:t>
+      </w:r>
+      <w:bookmarkStart w:id="0" w:name="_GoBack"/>
+      <w:bookmarkEnd w:id="0"/>
     </w:p>
     <w:p>
       <w:pPr>
@@ -1148,6 +1176,7 @@
           <w:szCs w:val="24"/>
           <w:rtl/>
         </w:rPr>
+        <w:lastRenderedPageBreak/>
         <w:t>او می‌تواند هنگام اضطراب آن را فشار دهد و دوباره رها کند</w:t>
       </w:r>
       <w:r>
@@ -1208,7 +1237,6 @@
           <w:szCs w:val="24"/>
           <w:rtl/>
         </w:rPr>
-        <w:lastRenderedPageBreak/>
         <w:t>این تمرین‌ها را می‌توانید با هم در خانه تمرین کنید و به او یاد بدهید که در مواقع نیاز به تنهایی آن‌ها را انجام دهد</w:t>
       </w:r>
       <w:r>
@@ -1968,6 +1996,7 @@
           <w:szCs w:val="24"/>
           <w:rtl/>
         </w:rPr>
+        <w:lastRenderedPageBreak/>
         <w:t>ساختن یک روتین صبحگاهی ثابت و آرام</w:t>
       </w:r>
       <w:r>
@@ -2029,7 +2058,6 @@
           <w:szCs w:val="24"/>
           <w:rtl/>
         </w:rPr>
-        <w:lastRenderedPageBreak/>
         <w:t>اهداف و تشویق‌های کوچک</w:t>
       </w:r>
       <w:r>
@@ -2893,6 +2921,7 @@
           <w:szCs w:val="24"/>
           <w:rtl/>
         </w:rPr>
+        <w:lastRenderedPageBreak/>
         <w:t>تعریف داستان‌های الهام‌بخش</w:t>
       </w:r>
       <w:r>
@@ -2954,7 +2983,6 @@
           <w:szCs w:val="24"/>
           <w:rtl/>
         </w:rPr>
-        <w:lastRenderedPageBreak/>
         <w:t>ایجاد سیستم پاداش برای خودآرامی</w:t>
       </w:r>
       <w:r>
@@ -3143,7 +3171,6 @@
         <w:t>.</w:t>
       </w:r>
     </w:p>
-    <w:bookmarkEnd w:id="0"/>
     <w:p>
       <w:pPr>
         <w:bidi/>
